--- a/assignment-5.docx
+++ b/assignment-5.docx
@@ -2,6 +2,174 @@
 <file path=word/document.xml><?xml version="1.0" encoding="utf-8"?>
 <w:document xmlns:wpc="http://schemas.microsoft.com/office/word/2010/wordprocessingCanvas" xmlns:cx="http://schemas.microsoft.com/office/drawing/2014/chartex" xmlns:cx1="http://schemas.microsoft.com/office/drawing/2015/9/8/chartex" xmlns:cx2="http://schemas.microsoft.com/office/drawing/2015/10/21/chartex" xmlns:cx3="http://schemas.microsoft.com/office/drawing/2016/5/9/chartex" xmlns:cx4="http://schemas.microsoft.com/office/drawing/2016/5/10/chartex" xmlns:cx5="http://schemas.microsoft.com/office/drawing/2016/5/11/chartex" xmlns:cx6="http://schemas.microsoft.com/office/drawing/2016/5/12/chartex" xmlns:cx7="http://schemas.microsoft.com/office/drawing/2016/5/13/chartex" xmlns:cx8="http://schemas.microsoft.com/office/drawing/2016/5/14/chartex" xmlns:mc="http://schemas.openxmlformats.org/markup-compatibility/2006" xmlns:aink="http://schemas.microsoft.com/office/drawing/2016/ink" xmlns:am3d="http://schemas.microsoft.com/office/drawing/2017/model3d" xmlns:o="urn:schemas-microsoft-com:office:office" xmlns:oel="http://schemas.microsoft.com/office/2019/extlst" xmlns:r="http://schemas.openxmlformats.org/officeDocument/2006/relationships" xmlns:m="http://schemas.openxmlformats.org/officeDocument/2006/math" xmlns:v="urn:schemas-microsoft-com:vml" xmlns:wp14="http://schemas.microsoft.com/office/word/2010/wordprocessingDrawing" xmlns:wp="http://schemas.openxmlformats.org/drawingml/2006/wordprocessingDrawing" xmlns:w10="urn:schemas-microsoft-com:office:word" xmlns:w="http://schemas.openxmlformats.org/wordprocessingml/2006/main" xmlns:w14="http://schemas.microsoft.com/office/word/2010/wordml" xmlns:w15="http://schemas.microsoft.com/office/word/2012/wordml" xmlns:w16cex="http://schemas.microsoft.com/office/word/2018/wordml/cex" xmlns:w16cid="http://schemas.microsoft.com/office/word/2016/wordml/cid" xmlns:w16="http://schemas.microsoft.com/office/word/2018/wordml" xmlns:w16du="http://schemas.microsoft.com/office/word/2023/wordml/word16du" xmlns:w16sdtdh="http://schemas.microsoft.com/office/word/2020/wordml/sdtdatahash" xmlns:w16se="http://schemas.microsoft.com/office/word/2015/wordml/symex" xmlns:wpg="http://schemas.microsoft.com/office/word/2010/wordprocessingGroup" xmlns:wpi="http://schemas.microsoft.com/office/word/2010/wordprocessingInk" xmlns:wne="http://schemas.microsoft.com/office/word/2006/wordml" xmlns:wps="http://schemas.microsoft.com/office/word/2010/wordprocessingShape" mc:Ignorable="w14 w15 w16se w16cid w16 w16cex w16sdtdh w16du wp14">
   <w:body>
+    <w:p>
+      <w:pPr>
+        <w:spacing w:before="100" w:beforeAutospacing="1" w:after="100" w:afterAutospacing="1" w:line="240" w:lineRule="auto"/>
+        <w:rPr>
+          <w:rFonts w:ascii="Times New Roman" w:eastAsia="Times New Roman" w:hAnsi="Times New Roman" w:cs="Times New Roman"/>
+          <w:b/>
+          <w:bCs/>
+          <w:kern w:val="0"/>
+          <w:sz w:val="36"/>
+          <w:szCs w:val="36"/>
+          <w14:ligatures w14:val="none"/>
+        </w:rPr>
+      </w:pPr>
+      <w:r>
+        <w:rPr>
+          <w:rFonts w:ascii="Times New Roman" w:eastAsia="Times New Roman" w:hAnsi="Times New Roman" w:cs="Times New Roman"/>
+          <w:b/>
+          <w:bCs/>
+          <w:kern w:val="0"/>
+          <w:sz w:val="36"/>
+          <w:szCs w:val="36"/>
+          <w14:ligatures w14:val="none"/>
+        </w:rPr>
+        <w:t xml:space="preserve">Name &amp; </w:t>
+      </w:r>
+      <w:proofErr w:type="gramStart"/>
+      <w:r>
+        <w:rPr>
+          <w:rFonts w:ascii="Times New Roman" w:eastAsia="Times New Roman" w:hAnsi="Times New Roman" w:cs="Times New Roman"/>
+          <w:b/>
+          <w:bCs/>
+          <w:kern w:val="0"/>
+          <w:sz w:val="36"/>
+          <w:szCs w:val="36"/>
+          <w14:ligatures w14:val="none"/>
+        </w:rPr>
+        <w:t>Surname :</w:t>
+      </w:r>
+      <w:proofErr w:type="gramEnd"/>
+      <w:r>
+        <w:rPr>
+          <w:rFonts w:ascii="Times New Roman" w:eastAsia="Times New Roman" w:hAnsi="Times New Roman" w:cs="Times New Roman"/>
+          <w:b/>
+          <w:bCs/>
+          <w:kern w:val="0"/>
+          <w:sz w:val="36"/>
+          <w:szCs w:val="36"/>
+          <w14:ligatures w14:val="none"/>
+        </w:rPr>
+        <w:tab/>
+      </w:r>
+      <w:r>
+        <w:rPr>
+          <w:rFonts w:ascii="Times New Roman" w:eastAsia="Times New Roman" w:hAnsi="Times New Roman" w:cs="Times New Roman"/>
+          <w:b/>
+          <w:bCs/>
+          <w:kern w:val="0"/>
+          <w:sz w:val="36"/>
+          <w:szCs w:val="36"/>
+          <w14:ligatures w14:val="none"/>
+        </w:rPr>
+        <w:t xml:space="preserve">Maumela Tshifhiwa </w:t>
+      </w:r>
+    </w:p>
+    <w:p>
+      <w:pPr>
+        <w:spacing w:before="100" w:beforeAutospacing="1" w:after="100" w:afterAutospacing="1" w:line="240" w:lineRule="auto"/>
+        <w:rPr>
+          <w:rFonts w:ascii="Times New Roman" w:eastAsia="Times New Roman" w:hAnsi="Times New Roman" w:cs="Times New Roman"/>
+          <w:b/>
+          <w:bCs/>
+          <w:kern w:val="0"/>
+          <w:sz w:val="36"/>
+          <w:szCs w:val="36"/>
+          <w14:ligatures w14:val="none"/>
+        </w:rPr>
+      </w:pPr>
+      <w:r>
+        <w:rPr>
+          <w:rFonts w:ascii="Times New Roman" w:eastAsia="Times New Roman" w:hAnsi="Times New Roman" w:cs="Times New Roman"/>
+          <w:b/>
+          <w:bCs/>
+          <w:kern w:val="0"/>
+          <w:sz w:val="36"/>
+          <w:szCs w:val="36"/>
+          <w14:ligatures w14:val="none"/>
+        </w:rPr>
+        <w:t>Course-Activity-</w:t>
+      </w:r>
+      <w:proofErr w:type="gramStart"/>
+      <w:r>
+        <w:rPr>
+          <w:rFonts w:ascii="Times New Roman" w:eastAsia="Times New Roman" w:hAnsi="Times New Roman" w:cs="Times New Roman"/>
+          <w:b/>
+          <w:bCs/>
+          <w:kern w:val="0"/>
+          <w:sz w:val="36"/>
+          <w:szCs w:val="36"/>
+          <w14:ligatures w14:val="none"/>
+        </w:rPr>
+        <w:t>no :</w:t>
+      </w:r>
+      <w:proofErr w:type="gramEnd"/>
+      <w:r>
+        <w:rPr>
+          <w:rFonts w:ascii="Times New Roman" w:eastAsia="Times New Roman" w:hAnsi="Times New Roman" w:cs="Times New Roman"/>
+          <w:b/>
+          <w:bCs/>
+          <w:kern w:val="0"/>
+          <w:sz w:val="36"/>
+          <w:szCs w:val="36"/>
+          <w14:ligatures w14:val="none"/>
+        </w:rPr>
+        <w:tab/>
+      </w:r>
+      <w:r>
+        <w:rPr>
+          <w:rFonts w:ascii="Times New Roman" w:eastAsia="Times New Roman" w:hAnsi="Times New Roman" w:cs="Times New Roman"/>
+          <w:b/>
+          <w:bCs/>
+          <w:kern w:val="0"/>
+          <w:sz w:val="36"/>
+          <w:szCs w:val="36"/>
+          <w14:ligatures w14:val="none"/>
+        </w:rPr>
+        <w:tab/>
+      </w:r>
+      <w:r>
+        <w:rPr>
+          <w:rFonts w:ascii="Times New Roman" w:eastAsia="Times New Roman" w:hAnsi="Times New Roman" w:cs="Times New Roman"/>
+          <w:b/>
+          <w:bCs/>
+          <w:kern w:val="0"/>
+          <w:sz w:val="36"/>
+          <w:szCs w:val="36"/>
+          <w14:ligatures w14:val="none"/>
+        </w:rPr>
+        <w:t>SE-Assignment-5</w:t>
+      </w:r>
+    </w:p>
+    <w:p>
+      <w:pPr>
+        <w:spacing w:before="100" w:beforeAutospacing="1" w:after="100" w:afterAutospacing="1" w:line="240" w:lineRule="auto"/>
+        <w:rPr>
+          <w:rFonts w:ascii="Times New Roman" w:eastAsia="Times New Roman" w:hAnsi="Times New Roman" w:cs="Times New Roman"/>
+          <w:b/>
+          <w:bCs/>
+          <w:kern w:val="0"/>
+          <w:sz w:val="36"/>
+          <w:szCs w:val="36"/>
+          <w14:ligatures w14:val="none"/>
+        </w:rPr>
+      </w:pPr>
+    </w:p>
+    <w:p>
+      <w:pPr>
+        <w:spacing w:before="100" w:beforeAutospacing="1" w:after="100" w:afterAutospacing="1" w:line="240" w:lineRule="auto"/>
+        <w:rPr>
+          <w:rFonts w:ascii="Times New Roman" w:eastAsia="Times New Roman" w:hAnsi="Times New Roman" w:cs="Times New Roman"/>
+          <w:b/>
+          <w:bCs/>
+          <w:kern w:val="0"/>
+          <w:sz w:val="36"/>
+          <w:szCs w:val="36"/>
+          <w14:ligatures w14:val="none"/>
+        </w:rPr>
+      </w:pPr>
+    </w:p>
     <w:p>
       <w:pPr>
         <w:spacing w:before="100" w:beforeAutospacing="1" w:after="100" w:afterAutospacing="1" w:line="240" w:lineRule="auto"/>
@@ -252,6 +420,314 @@
     </w:p>
     <w:p>
       <w:pPr>
+        <w:spacing w:before="100" w:beforeAutospacing="1" w:after="100" w:afterAutospacing="1" w:line="240" w:lineRule="auto"/>
+        <w:ind w:left="1440"/>
+        <w:rPr>
+          <w:rFonts w:ascii="Times New Roman" w:eastAsia="Times New Roman" w:hAnsi="Times New Roman" w:cs="Times New Roman"/>
+          <w:kern w:val="0"/>
+          <w14:ligatures w14:val="none"/>
+        </w:rPr>
+      </w:pPr>
+      <w:r>
+        <w:rPr>
+          <w:noProof/>
+        </w:rPr>
+        <mc:AlternateContent>
+          <mc:Choice Requires="wpi">
+            <w:drawing>
+              <wp:anchor distT="0" distB="0" distL="114300" distR="114300" simplePos="0" relativeHeight="251663360" behindDoc="0" locked="0" layoutInCell="1" allowOverlap="1" wp14:anchorId="098506A1" wp14:editId="24033073">
+                <wp:simplePos x="0" y="0"/>
+                <wp:positionH relativeFrom="column">
+                  <wp:posOffset>7467270</wp:posOffset>
+                </wp:positionH>
+                <wp:positionV relativeFrom="paragraph">
+                  <wp:posOffset>2681155</wp:posOffset>
+                </wp:positionV>
+                <wp:extent cx="360" cy="360"/>
+                <wp:effectExtent l="38100" t="38100" r="38100" b="38100"/>
+                <wp:wrapNone/>
+                <wp:docPr id="613373185" name="Ink 12"/>
+                <wp:cNvGraphicFramePr/>
+                <a:graphic xmlns:a="http://schemas.openxmlformats.org/drawingml/2006/main">
+                  <a:graphicData uri="http://schemas.microsoft.com/office/word/2010/wordprocessingInk">
+                    <w14:contentPart bwMode="auto" r:id="rId9">
+                      <w14:nvContentPartPr>
+                        <w14:cNvContentPartPr/>
+                      </w14:nvContentPartPr>
+                      <w14:xfrm>
+                        <a:off x="0" y="0"/>
+                        <a:ext cx="360" cy="360"/>
+                      </w14:xfrm>
+                    </w14:contentPart>
+                  </a:graphicData>
+                </a:graphic>
+              </wp:anchor>
+            </w:drawing>
+          </mc:Choice>
+          <mc:Fallback>
+            <w:pict>
+              <v:shapetype w14:anchorId="62285197" id="_x0000_t75" coordsize="21600,21600" o:spt="75" o:preferrelative="t" path="m@4@5l@4@11@9@11@9@5xe" filled="f" stroked="f">
+                <v:stroke joinstyle="miter"/>
+                <v:formulas>
+                  <v:f eqn="if lineDrawn pixelLineWidth 0"/>
+                  <v:f eqn="sum @0 1 0"/>
+                  <v:f eqn="sum 0 0 @1"/>
+                  <v:f eqn="prod @2 1 2"/>
+                  <v:f eqn="prod @3 21600 pixelWidth"/>
+                  <v:f eqn="prod @3 21600 pixelHeight"/>
+                  <v:f eqn="sum @0 0 1"/>
+                  <v:f eqn="prod @6 1 2"/>
+                  <v:f eqn="prod @7 21600 pixelWidth"/>
+                  <v:f eqn="sum @8 21600 0"/>
+                  <v:f eqn="prod @7 21600 pixelHeight"/>
+                  <v:f eqn="sum @10 21600 0"/>
+                </v:formulas>
+                <v:path o:extrusionok="f" gradientshapeok="t" o:connecttype="rect"/>
+                <o:lock v:ext="edit" aspectratio="t"/>
+              </v:shapetype>
+              <v:shape id="Ink 12" o:spid="_x0000_s1026" type="#_x0000_t75" style="position:absolute;margin-left:587.45pt;margin-top:210.6pt;width:1.05pt;height:1.05pt;z-index:251663360;visibility:visible;mso-wrap-style:square;mso-wrap-distance-left:9pt;mso-wrap-distance-top:0;mso-wrap-distance-right:9pt;mso-wrap-distance-bottom:0;mso-position-horizontal:absolute;mso-position-horizontal-relative:text;mso-position-vertical:absolute;mso-position-vertical-relative:text" o:gfxdata="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">
+                <v:imagedata r:id="rId10" o:title=""/>
+              </v:shape>
+            </w:pict>
+          </mc:Fallback>
+        </mc:AlternateContent>
+      </w:r>
+      <w:r>
+        <w:rPr>
+          <w:noProof/>
+        </w:rPr>
+        <mc:AlternateContent>
+          <mc:Choice Requires="wpi">
+            <w:drawing>
+              <wp:anchor distT="0" distB="0" distL="114300" distR="114300" simplePos="0" relativeHeight="251662336" behindDoc="0" locked="0" layoutInCell="1" allowOverlap="1" wp14:anchorId="3E007837" wp14:editId="089C1978">
+                <wp:simplePos x="0" y="0"/>
+                <wp:positionH relativeFrom="column">
+                  <wp:posOffset>-1371810</wp:posOffset>
+                </wp:positionH>
+                <wp:positionV relativeFrom="paragraph">
+                  <wp:posOffset>1290475</wp:posOffset>
+                </wp:positionV>
+                <wp:extent cx="55080" cy="10440"/>
+                <wp:effectExtent l="38100" t="38100" r="40640" b="46990"/>
+                <wp:wrapNone/>
+                <wp:docPr id="301282997" name="Ink 11"/>
+                <wp:cNvGraphicFramePr/>
+                <a:graphic xmlns:a="http://schemas.openxmlformats.org/drawingml/2006/main">
+                  <a:graphicData uri="http://schemas.microsoft.com/office/word/2010/wordprocessingInk">
+                    <w14:contentPart bwMode="auto" r:id="rId11">
+                      <w14:nvContentPartPr>
+                        <w14:cNvContentPartPr/>
+                      </w14:nvContentPartPr>
+                      <w14:xfrm>
+                        <a:off x="0" y="0"/>
+                        <a:ext cx="55080" cy="10440"/>
+                      </w14:xfrm>
+                    </w14:contentPart>
+                  </a:graphicData>
+                </a:graphic>
+              </wp:anchor>
+            </w:drawing>
+          </mc:Choice>
+          <mc:Fallback>
+            <w:pict>
+              <v:shape w14:anchorId="672F841F" id="Ink 11" o:spid="_x0000_s1026" type="#_x0000_t75" style="position:absolute;margin-left:-108.5pt;margin-top:101.1pt;width:5.35pt;height:1.8pt;z-index:251662336;visibility:visible;mso-wrap-style:square;mso-wrap-distance-left:9pt;mso-wrap-distance-top:0;mso-wrap-distance-right:9pt;mso-wrap-distance-bottom:0;mso-position-horizontal:absolute;mso-position-horizontal-relative:text;mso-position-vertical:absolute;mso-position-vertical-relative:text" o:gfxdata="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">
+                <v:imagedata r:id="rId12" o:title=""/>
+              </v:shape>
+            </w:pict>
+          </mc:Fallback>
+        </mc:AlternateContent>
+      </w:r>
+      <w:r>
+        <w:rPr>
+          <w:noProof/>
+        </w:rPr>
+        <mc:AlternateContent>
+          <mc:Choice Requires="wpi">
+            <w:drawing>
+              <wp:anchor distT="0" distB="0" distL="114300" distR="114300" simplePos="0" relativeHeight="251661312" behindDoc="0" locked="0" layoutInCell="1" allowOverlap="1" wp14:anchorId="2466869C" wp14:editId="593BF8D0">
+                <wp:simplePos x="0" y="0"/>
+                <wp:positionH relativeFrom="column">
+                  <wp:posOffset>-1486290</wp:posOffset>
+                </wp:positionH>
+                <wp:positionV relativeFrom="paragraph">
+                  <wp:posOffset>785755</wp:posOffset>
+                </wp:positionV>
+                <wp:extent cx="74880" cy="360"/>
+                <wp:effectExtent l="38100" t="38100" r="40005" b="38100"/>
+                <wp:wrapNone/>
+                <wp:docPr id="995141196" name="Ink 10"/>
+                <wp:cNvGraphicFramePr/>
+                <a:graphic xmlns:a="http://schemas.openxmlformats.org/drawingml/2006/main">
+                  <a:graphicData uri="http://schemas.microsoft.com/office/word/2010/wordprocessingInk">
+                    <w14:contentPart bwMode="auto" r:id="rId13">
+                      <w14:nvContentPartPr>
+                        <w14:cNvContentPartPr/>
+                      </w14:nvContentPartPr>
+                      <w14:xfrm>
+                        <a:off x="0" y="0"/>
+                        <a:ext cx="74880" cy="360"/>
+                      </w14:xfrm>
+                    </w14:contentPart>
+                  </a:graphicData>
+                </a:graphic>
+              </wp:anchor>
+            </w:drawing>
+          </mc:Choice>
+          <mc:Fallback>
+            <w:pict>
+              <v:shape w14:anchorId="14162376" id="Ink 10" o:spid="_x0000_s1026" type="#_x0000_t75" style="position:absolute;margin-left:-117.55pt;margin-top:61.35pt;width:6.9pt;height:1.05pt;z-index:251661312;visibility:visible;mso-wrap-style:square;mso-wrap-distance-left:9pt;mso-wrap-distance-top:0;mso-wrap-distance-right:9pt;mso-wrap-distance-bottom:0;mso-position-horizontal:absolute;mso-position-horizontal-relative:text;mso-position-vertical:absolute;mso-position-vertical-relative:text" o:gfxdata="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">
+                <v:imagedata r:id="rId14" o:title=""/>
+              </v:shape>
+            </w:pict>
+          </mc:Fallback>
+        </mc:AlternateContent>
+      </w:r>
+      <w:r>
+        <w:rPr>
+          <w:noProof/>
+        </w:rPr>
+        <mc:AlternateContent>
+          <mc:Choice Requires="wpi">
+            <w:drawing>
+              <wp:anchor distT="0" distB="0" distL="114300" distR="114300" simplePos="0" relativeHeight="251660288" behindDoc="0" locked="0" layoutInCell="1" allowOverlap="1" wp14:anchorId="38B31606" wp14:editId="05A2AF87">
+                <wp:simplePos x="0" y="0"/>
+                <wp:positionH relativeFrom="column">
+                  <wp:posOffset>1599990</wp:posOffset>
+                </wp:positionH>
+                <wp:positionV relativeFrom="paragraph">
+                  <wp:posOffset>1109515</wp:posOffset>
+                </wp:positionV>
+                <wp:extent cx="425880" cy="307080"/>
+                <wp:effectExtent l="38100" t="38100" r="12700" b="36195"/>
+                <wp:wrapNone/>
+                <wp:docPr id="162563667" name="Ink 9"/>
+                <wp:cNvGraphicFramePr/>
+                <a:graphic xmlns:a="http://schemas.openxmlformats.org/drawingml/2006/main">
+                  <a:graphicData uri="http://schemas.microsoft.com/office/word/2010/wordprocessingInk">
+                    <w14:contentPart bwMode="auto" r:id="rId15">
+                      <w14:nvContentPartPr>
+                        <w14:cNvContentPartPr/>
+                      </w14:nvContentPartPr>
+                      <w14:xfrm>
+                        <a:off x="0" y="0"/>
+                        <a:ext cx="425880" cy="307080"/>
+                      </w14:xfrm>
+                    </w14:contentPart>
+                  </a:graphicData>
+                </a:graphic>
+              </wp:anchor>
+            </w:drawing>
+          </mc:Choice>
+          <mc:Fallback>
+            <w:pict>
+              <v:shape w14:anchorId="43AEF59A" id="Ink 9" o:spid="_x0000_s1026" type="#_x0000_t75" style="position:absolute;margin-left:125.5pt;margin-top:86.85pt;width:34.55pt;height:25.2pt;z-index:251660288;visibility:visible;mso-wrap-style:square;mso-wrap-distance-left:9pt;mso-wrap-distance-top:0;mso-wrap-distance-right:9pt;mso-wrap-distance-bottom:0;mso-position-horizontal:absolute;mso-position-horizontal-relative:text;mso-position-vertical:absolute;mso-position-vertical-relative:text" o:gfxdata="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">
+                <v:imagedata r:id="rId16" o:title=""/>
+              </v:shape>
+            </w:pict>
+          </mc:Fallback>
+        </mc:AlternateContent>
+      </w:r>
+      <w:r>
+        <w:rPr>
+          <w:noProof/>
+        </w:rPr>
+        <mc:AlternateContent>
+          <mc:Choice Requires="wpi">
+            <w:drawing>
+              <wp:anchor distT="0" distB="0" distL="114300" distR="114300" simplePos="0" relativeHeight="251659264" behindDoc="0" locked="0" layoutInCell="1" allowOverlap="1" wp14:anchorId="27191F7D" wp14:editId="690661E0">
+                <wp:simplePos x="0" y="0"/>
+                <wp:positionH relativeFrom="column">
+                  <wp:posOffset>1057110</wp:posOffset>
+                </wp:positionH>
+                <wp:positionV relativeFrom="paragraph">
+                  <wp:posOffset>1212475</wp:posOffset>
+                </wp:positionV>
+                <wp:extent cx="761400" cy="335520"/>
+                <wp:effectExtent l="38100" t="38100" r="38735" b="45720"/>
+                <wp:wrapNone/>
+                <wp:docPr id="194000169" name="Ink 5"/>
+                <wp:cNvGraphicFramePr/>
+                <a:graphic xmlns:a="http://schemas.openxmlformats.org/drawingml/2006/main">
+                  <a:graphicData uri="http://schemas.microsoft.com/office/word/2010/wordprocessingInk">
+                    <w14:contentPart bwMode="auto" r:id="rId17">
+                      <w14:nvContentPartPr>
+                        <w14:cNvContentPartPr/>
+                      </w14:nvContentPartPr>
+                      <w14:xfrm>
+                        <a:off x="0" y="0"/>
+                        <a:ext cx="761400" cy="335520"/>
+                      </w14:xfrm>
+                    </w14:contentPart>
+                  </a:graphicData>
+                </a:graphic>
+              </wp:anchor>
+            </w:drawing>
+          </mc:Choice>
+          <mc:Fallback>
+            <w:pict>
+              <v:shape w14:anchorId="6DCD4FB6" id="Ink 5" o:spid="_x0000_s1026" type="#_x0000_t75" style="position:absolute;margin-left:82.75pt;margin-top:94.95pt;width:60.9pt;height:27.4pt;z-index:251659264;visibility:visible;mso-wrap-style:square;mso-wrap-distance-left:9pt;mso-wrap-distance-top:0;mso-wrap-distance-right:9pt;mso-wrap-distance-bottom:0;mso-position-horizontal:absolute;mso-position-horizontal-relative:text;mso-position-vertical:absolute;mso-position-vertical-relative:text" o:gfxdata="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">
+                <v:imagedata r:id="rId18" o:title=""/>
+              </v:shape>
+            </w:pict>
+          </mc:Fallback>
+        </mc:AlternateContent>
+      </w:r>
+      <w:r>
+        <w:rPr>
+          <w:noProof/>
+        </w:rPr>
+        <w:drawing>
+          <wp:inline distT="0" distB="0" distL="0" distR="0" wp14:anchorId="7F19BC7C" wp14:editId="0B0B4D16">
+            <wp:extent cx="5041173" cy="2581275"/>
+            <wp:effectExtent l="0" t="0" r="7620" b="0"/>
+            <wp:docPr id="793016314" name="Picture 2"/>
+            <wp:cNvGraphicFramePr>
+              <a:graphicFrameLocks xmlns:a="http://schemas.openxmlformats.org/drawingml/2006/main" noChangeAspect="1"/>
+            </wp:cNvGraphicFramePr>
+            <a:graphic xmlns:a="http://schemas.openxmlformats.org/drawingml/2006/main">
+              <a:graphicData uri="http://schemas.openxmlformats.org/drawingml/2006/picture">
+                <pic:pic xmlns:pic="http://schemas.openxmlformats.org/drawingml/2006/picture">
+                  <pic:nvPicPr>
+                    <pic:cNvPr id="0" name="Picture 2"/>
+                    <pic:cNvPicPr>
+                      <a:picLocks noChangeAspect="1" noChangeArrowheads="1"/>
+                    </pic:cNvPicPr>
+                  </pic:nvPicPr>
+                  <pic:blipFill>
+                    <a:blip r:embed="rId19" cstate="print">
+                      <a:extLst>
+                        <a:ext uri="{28A0092B-C50C-407E-A947-70E740481C1C}">
+                          <a14:useLocalDpi xmlns:a14="http://schemas.microsoft.com/office/drawing/2010/main" val="0"/>
+                        </a:ext>
+                      </a:extLst>
+                    </a:blip>
+                    <a:srcRect/>
+                    <a:stretch>
+                      <a:fillRect/>
+                    </a:stretch>
+                  </pic:blipFill>
+                  <pic:spPr bwMode="auto">
+                    <a:xfrm>
+                      <a:off x="0" y="0"/>
+                      <a:ext cx="5043478" cy="2582455"/>
+                    </a:xfrm>
+                    <a:prstGeom prst="rect">
+                      <a:avLst/>
+                    </a:prstGeom>
+                    <a:noFill/>
+                    <a:ln>
+                      <a:noFill/>
+                    </a:ln>
+                  </pic:spPr>
+                </pic:pic>
+              </a:graphicData>
+            </a:graphic>
+          </wp:inline>
+        </w:drawing>
+      </w:r>
+    </w:p>
+    <w:p>
+      <w:pPr>
         <w:numPr>
           <w:ilvl w:val="0"/>
           <w:numId w:val="2"/>
@@ -357,6 +833,7 @@
           <w:kern w:val="0"/>
           <w14:ligatures w14:val="none"/>
         </w:rPr>
+        <w:lastRenderedPageBreak/>
         <w:t>Install VS Code:</w:t>
       </w:r>
     </w:p>
@@ -649,12 +1126,51 @@
           <w:rFonts w:ascii="Times New Roman" w:eastAsia="Times New Roman" w:hAnsi="Times New Roman" w:cs="Times New Roman"/>
           <w:b/>
           <w:bCs/>
+          <w:noProof/>
           <w:kern w:val="0"/>
           <w:sz w:val="36"/>
           <w:szCs w:val="36"/>
-          <w14:ligatures w14:val="none"/>
-        </w:rPr>
-        <w:t>2.</w:t>
+        </w:rPr>
+        <mc:AlternateContent>
+          <mc:Choice Requires="wpi">
+            <w:drawing>
+              <wp:anchor distT="0" distB="0" distL="114300" distR="114300" simplePos="0" relativeHeight="251666432" behindDoc="0" locked="0" layoutInCell="1" allowOverlap="1" wp14:anchorId="07AE4585" wp14:editId="235C2B83">
+                <wp:simplePos x="0" y="0"/>
+                <wp:positionH relativeFrom="column">
+                  <wp:posOffset>266065</wp:posOffset>
+                </wp:positionH>
+                <wp:positionV relativeFrom="paragraph">
+                  <wp:posOffset>508635</wp:posOffset>
+                </wp:positionV>
+                <wp:extent cx="1095375" cy="1233805"/>
+                <wp:effectExtent l="38100" t="38100" r="47625" b="42545"/>
+                <wp:wrapNone/>
+                <wp:docPr id="328408812" name="Ink 16"/>
+                <wp:cNvGraphicFramePr/>
+                <a:graphic xmlns:a="http://schemas.openxmlformats.org/drawingml/2006/main">
+                  <a:graphicData uri="http://schemas.microsoft.com/office/word/2010/wordprocessingInk">
+                    <w14:contentPart bwMode="auto" r:id="rId20">
+                      <w14:nvContentPartPr>
+                        <w14:cNvContentPartPr/>
+                      </w14:nvContentPartPr>
+                      <w14:xfrm>
+                        <a:off x="0" y="0"/>
+                        <a:ext cx="1095375" cy="1233805"/>
+                      </w14:xfrm>
+                    </w14:contentPart>
+                  </a:graphicData>
+                </a:graphic>
+              </wp:anchor>
+            </w:drawing>
+          </mc:Choice>
+          <mc:Fallback>
+            <w:pict>
+              <v:shape w14:anchorId="6022510F" id="Ink 16" o:spid="_x0000_s1026" type="#_x0000_t75" style="position:absolute;margin-left:20.45pt;margin-top:39.55pt;width:87.2pt;height:98.1pt;z-index:251666432;visibility:visible;mso-wrap-style:square;mso-wrap-distance-left:9pt;mso-wrap-distance-top:0;mso-wrap-distance-right:9pt;mso-wrap-distance-bottom:0;mso-position-horizontal:absolute;mso-position-horizontal-relative:text;mso-position-vertical:absolute;mso-position-vertical-relative:text" o:gfxdata="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">
+                <v:imagedata r:id="rId21" o:title=""/>
+              </v:shape>
+            </w:pict>
+          </mc:Fallback>
+        </mc:AlternateContent>
       </w:r>
       <w:r>
         <w:rPr>
@@ -666,7 +1182,78 @@
           <w:szCs w:val="36"/>
           <w14:ligatures w14:val="none"/>
         </w:rPr>
+        <w:t>2.</w:t>
+      </w:r>
+      <w:r>
+        <w:rPr>
+          <w:rFonts w:ascii="Times New Roman" w:eastAsia="Times New Roman" w:hAnsi="Times New Roman" w:cs="Times New Roman"/>
+          <w:b/>
+          <w:bCs/>
+          <w:kern w:val="0"/>
+          <w:sz w:val="36"/>
+          <w:szCs w:val="36"/>
+          <w14:ligatures w14:val="none"/>
+        </w:rPr>
         <w:t>Initial Setup for VS Code:</w:t>
+      </w:r>
+      <w:r>
+        <w:rPr>
+          <w:noProof/>
+        </w:rPr>
+        <w:t xml:space="preserve"> </w:t>
+      </w:r>
+      <w:r>
+        <w:rPr>
+          <w:noProof/>
+        </w:rPr>
+        <w:drawing>
+          <wp:inline distT="0" distB="0" distL="0" distR="0" wp14:anchorId="4FB2E64C" wp14:editId="3D355CC8">
+            <wp:extent cx="4234501" cy="2343150"/>
+            <wp:effectExtent l="0" t="0" r="0" b="0"/>
+            <wp:docPr id="1449955210" name="Picture 4"/>
+            <wp:cNvGraphicFramePr>
+              <a:graphicFrameLocks xmlns:a="http://schemas.openxmlformats.org/drawingml/2006/main" noChangeAspect="1"/>
+            </wp:cNvGraphicFramePr>
+            <a:graphic xmlns:a="http://schemas.openxmlformats.org/drawingml/2006/main">
+              <a:graphicData uri="http://schemas.openxmlformats.org/drawingml/2006/picture">
+                <pic:pic xmlns:pic="http://schemas.openxmlformats.org/drawingml/2006/picture">
+                  <pic:nvPicPr>
+                    <pic:cNvPr id="0" name="Picture 4"/>
+                    <pic:cNvPicPr>
+                      <a:picLocks noChangeAspect="1" noChangeArrowheads="1"/>
+                    </pic:cNvPicPr>
+                  </pic:nvPicPr>
+                  <pic:blipFill>
+                    <a:blip r:embed="rId22" cstate="print">
+                      <a:extLst>
+                        <a:ext uri="{28A0092B-C50C-407E-A947-70E740481C1C}">
+                          <a14:useLocalDpi xmlns:a14="http://schemas.microsoft.com/office/drawing/2010/main" val="0"/>
+                        </a:ext>
+                      </a:extLst>
+                    </a:blip>
+                    <a:srcRect/>
+                    <a:stretch>
+                      <a:fillRect/>
+                    </a:stretch>
+                  </pic:blipFill>
+                  <pic:spPr bwMode="auto">
+                    <a:xfrm>
+                      <a:off x="0" y="0"/>
+                      <a:ext cx="4349885" cy="2406997"/>
+                    </a:xfrm>
+                    <a:prstGeom prst="rect">
+                      <a:avLst/>
+                    </a:prstGeom>
+                    <a:noFill/>
+                    <a:ln>
+                      <a:noFill/>
+                    </a:ln>
+                  </pic:spPr>
+                </pic:pic>
+              </a:graphicData>
+            </a:graphic>
+          </wp:inline>
+        </w:drawing>
       </w:r>
     </w:p>
     <w:p>
@@ -746,7 +1333,6 @@
           <w:kern w:val="0"/>
           <w14:ligatures w14:val="none"/>
         </w:rPr>
-        <w:lastRenderedPageBreak/>
         <w:t>Font Settings:</w:t>
       </w:r>
       <w:r>
@@ -867,6 +1453,7 @@
           <w:kern w:val="0"/>
           <w14:ligatures w14:val="none"/>
         </w:rPr>
+        <w:lastRenderedPageBreak/>
         <w:t>Linting:</w:t>
       </w:r>
       <w:r>
@@ -1796,7 +2383,6 @@
           <w:szCs w:val="36"/>
           <w14:ligatures w14:val="none"/>
         </w:rPr>
-        <w:lastRenderedPageBreak/>
         <w:t>5.</w:t>
       </w:r>
       <w:r>
@@ -1814,6 +2400,143 @@
     </w:p>
     <w:p>
       <w:pPr>
+        <w:spacing w:before="100" w:beforeAutospacing="1" w:after="100" w:afterAutospacing="1" w:line="240" w:lineRule="auto"/>
+        <w:outlineLvl w:val="2"/>
+        <w:rPr>
+          <w:rFonts w:ascii="Times New Roman" w:eastAsia="Times New Roman" w:hAnsi="Times New Roman" w:cs="Times New Roman"/>
+          <w:b/>
+          <w:bCs/>
+          <w:kern w:val="0"/>
+          <w:sz w:val="36"/>
+          <w:szCs w:val="36"/>
+          <w14:ligatures w14:val="none"/>
+        </w:rPr>
+      </w:pPr>
+      <w:r>
+        <w:rPr>
+          <w:noProof/>
+        </w:rPr>
+        <w:lastRenderedPageBreak/>
+        <w:drawing>
+          <wp:inline distT="0" distB="0" distL="0" distR="0" wp14:anchorId="2F10270B" wp14:editId="2BD8F4D5">
+            <wp:extent cx="4295775" cy="2473543"/>
+            <wp:effectExtent l="0" t="0" r="0" b="3175"/>
+            <wp:docPr id="945728868" name="Picture 1" descr="A screenshot of a computer&#10;&#10;Description automatically generated"/>
+            <wp:cNvGraphicFramePr>
+              <a:graphicFrameLocks xmlns:a="http://schemas.openxmlformats.org/drawingml/2006/main" noChangeAspect="1"/>
+            </wp:cNvGraphicFramePr>
+            <a:graphic xmlns:a="http://schemas.openxmlformats.org/drawingml/2006/main">
+              <a:graphicData uri="http://schemas.openxmlformats.org/drawingml/2006/picture">
+                <pic:pic xmlns:pic="http://schemas.openxmlformats.org/drawingml/2006/picture">
+                  <pic:nvPicPr>
+                    <pic:cNvPr id="945728868" name="Picture 1" descr="A screenshot of a computer&#10;&#10;Description automatically generated"/>
+                    <pic:cNvPicPr>
+                      <a:picLocks noChangeAspect="1" noChangeArrowheads="1"/>
+                    </pic:cNvPicPr>
+                  </pic:nvPicPr>
+                  <pic:blipFill>
+                    <a:blip r:embed="rId23" cstate="print">
+                      <a:extLst>
+                        <a:ext uri="{28A0092B-C50C-407E-A947-70E740481C1C}">
+                          <a14:useLocalDpi xmlns:a14="http://schemas.microsoft.com/office/drawing/2010/main" val="0"/>
+                        </a:ext>
+                      </a:extLst>
+                    </a:blip>
+                    <a:srcRect/>
+                    <a:stretch>
+                      <a:fillRect/>
+                    </a:stretch>
+                  </pic:blipFill>
+                  <pic:spPr bwMode="auto">
+                    <a:xfrm>
+                      <a:off x="0" y="0"/>
+                      <a:ext cx="4327104" cy="2491583"/>
+                    </a:xfrm>
+                    <a:prstGeom prst="rect">
+                      <a:avLst/>
+                    </a:prstGeom>
+                    <a:noFill/>
+                    <a:ln>
+                      <a:noFill/>
+                    </a:ln>
+                  </pic:spPr>
+                </pic:pic>
+              </a:graphicData>
+            </a:graphic>
+          </wp:inline>
+        </w:drawing>
+      </w:r>
+      <w:r>
+        <w:rPr>
+          <w:noProof/>
+        </w:rPr>
+        <w:drawing>
+          <wp:inline distT="0" distB="0" distL="0" distR="0" wp14:anchorId="26B90670" wp14:editId="29A9070D">
+            <wp:extent cx="5553075" cy="3571875"/>
+            <wp:effectExtent l="0" t="0" r="9525" b="9525"/>
+            <wp:docPr id="551385133" name="Picture 17"/>
+            <wp:cNvGraphicFramePr>
+              <a:graphicFrameLocks xmlns:a="http://schemas.openxmlformats.org/drawingml/2006/main" noChangeAspect="1"/>
+            </wp:cNvGraphicFramePr>
+            <a:graphic xmlns:a="http://schemas.openxmlformats.org/drawingml/2006/main">
+              <a:graphicData uri="http://schemas.openxmlformats.org/drawingml/2006/picture">
+                <pic:pic xmlns:pic="http://schemas.openxmlformats.org/drawingml/2006/picture">
+                  <pic:nvPicPr>
+                    <pic:cNvPr id="0" name="Picture 5"/>
+                    <pic:cNvPicPr>
+                      <a:picLocks noChangeAspect="1" noChangeArrowheads="1"/>
+                    </pic:cNvPicPr>
+                  </pic:nvPicPr>
+                  <pic:blipFill>
+                    <a:blip r:embed="rId24">
+                      <a:extLst>
+                        <a:ext uri="{28A0092B-C50C-407E-A947-70E740481C1C}">
+                          <a14:useLocalDpi xmlns:a14="http://schemas.microsoft.com/office/drawing/2010/main" val="0"/>
+                        </a:ext>
+                      </a:extLst>
+                    </a:blip>
+                    <a:srcRect/>
+                    <a:stretch>
+                      <a:fillRect/>
+                    </a:stretch>
+                  </pic:blipFill>
+                  <pic:spPr bwMode="auto">
+                    <a:xfrm>
+                      <a:off x="0" y="0"/>
+                      <a:ext cx="5553075" cy="3571875"/>
+                    </a:xfrm>
+                    <a:prstGeom prst="rect">
+                      <a:avLst/>
+                    </a:prstGeom>
+                    <a:noFill/>
+                    <a:ln>
+                      <a:noFill/>
+                    </a:ln>
+                  </pic:spPr>
+                </pic:pic>
+              </a:graphicData>
+            </a:graphic>
+          </wp:inline>
+        </w:drawing>
+      </w:r>
+    </w:p>
+    <w:p>
+      <w:pPr>
+        <w:spacing w:before="100" w:beforeAutospacing="1" w:after="100" w:afterAutospacing="1" w:line="240" w:lineRule="auto"/>
+        <w:outlineLvl w:val="2"/>
+        <w:rPr>
+          <w:rFonts w:ascii="Times New Roman" w:eastAsia="Times New Roman" w:hAnsi="Times New Roman" w:cs="Times New Roman"/>
+          <w:b/>
+          <w:bCs/>
+          <w:kern w:val="0"/>
+          <w:sz w:val="36"/>
+          <w:szCs w:val="36"/>
+          <w14:ligatures w14:val="none"/>
+        </w:rPr>
+      </w:pPr>
+    </w:p>
+    <w:p>
+      <w:pPr>
         <w:numPr>
           <w:ilvl w:val="0"/>
           <w:numId w:val="7"/>
@@ -2015,6 +2738,7 @@
           <w:kern w:val="0"/>
           <w14:ligatures w14:val="none"/>
         </w:rPr>
+        <w:lastRenderedPageBreak/>
         <w:t>Prettier for code formatting.</w:t>
       </w:r>
     </w:p>
@@ -2900,7 +3624,6 @@
         <w:t xml:space="preserve">Configure the launch configuration in </w:t>
       </w:r>
       <w:proofErr w:type="spellStart"/>
-      <w:proofErr w:type="gramStart"/>
       <w:r>
         <w:rPr>
           <w:rFonts w:ascii="Courier New" w:eastAsia="Times New Roman" w:hAnsi="Courier New" w:cs="Courier New"/>
@@ -2912,7 +3635,6 @@
         <w:t>launch.json</w:t>
       </w:r>
       <w:proofErr w:type="spellEnd"/>
-      <w:proofErr w:type="gramEnd"/>
       <w:r>
         <w:rPr>
           <w:rFonts w:ascii="Times New Roman" w:eastAsia="Times New Roman" w:hAnsi="Times New Roman" w:cs="Times New Roman"/>
@@ -2943,7 +3665,6 @@
           <w:kern w:val="0"/>
           <w14:ligatures w14:val="none"/>
         </w:rPr>
-        <w:lastRenderedPageBreak/>
         <w:t>Starting Debugging:</w:t>
       </w:r>
     </w:p>
@@ -3195,6 +3916,7 @@
           <w:kern w:val="0"/>
           <w14:ligatures w14:val="none"/>
         </w:rPr>
+        <w:lastRenderedPageBreak/>
         <w:t>Commit changes: Enter a message and click the checkmark.</w:t>
       </w:r>
     </w:p>
@@ -3342,7 +4064,64 @@
         <w:t>.</w:t>
       </w:r>
     </w:p>
-    <w:p/>
+    <w:p>
+      <w:r>
+        <w:rPr>
+          <w:rFonts w:ascii="Times New Roman" w:eastAsia="Times New Roman" w:hAnsi="Times New Roman" w:cs="Times New Roman"/>
+          <w:noProof/>
+          <w:kern w:val="0"/>
+          <w14:ligatures w14:val="none"/>
+        </w:rPr>
+        <w:drawing>
+          <wp:inline distT="0" distB="0" distL="0" distR="0" wp14:anchorId="58B44358" wp14:editId="51DBA167">
+            <wp:extent cx="5553075" cy="3571875"/>
+            <wp:effectExtent l="0" t="0" r="9525" b="9525"/>
+            <wp:docPr id="1706612928" name="Picture 18" descr="A computer screen shot of a computer program&#10;&#10;Description automatically generated"/>
+            <wp:cNvGraphicFramePr>
+              <a:graphicFrameLocks xmlns:a="http://schemas.openxmlformats.org/drawingml/2006/main" noChangeAspect="1"/>
+            </wp:cNvGraphicFramePr>
+            <a:graphic xmlns:a="http://schemas.openxmlformats.org/drawingml/2006/main">
+              <a:graphicData uri="http://schemas.openxmlformats.org/drawingml/2006/picture">
+                <pic:pic xmlns:pic="http://schemas.openxmlformats.org/drawingml/2006/picture">
+                  <pic:nvPicPr>
+                    <pic:cNvPr id="1706612928" name="Picture 18" descr="A computer screen shot of a computer program&#10;&#10;Description automatically generated"/>
+                    <pic:cNvPicPr>
+                      <a:picLocks noChangeAspect="1" noChangeArrowheads="1"/>
+                    </pic:cNvPicPr>
+                  </pic:nvPicPr>
+                  <pic:blipFill>
+                    <a:blip r:embed="rId24">
+                      <a:extLst>
+                        <a:ext uri="{28A0092B-C50C-407E-A947-70E740481C1C}">
+                          <a14:useLocalDpi xmlns:a14="http://schemas.microsoft.com/office/drawing/2010/main" val="0"/>
+                        </a:ext>
+                      </a:extLst>
+                    </a:blip>
+                    <a:srcRect/>
+                    <a:stretch>
+                      <a:fillRect/>
+                    </a:stretch>
+                  </pic:blipFill>
+                  <pic:spPr bwMode="auto">
+                    <a:xfrm>
+                      <a:off x="0" y="0"/>
+                      <a:ext cx="5553075" cy="3571875"/>
+                    </a:xfrm>
+                    <a:prstGeom prst="rect">
+                      <a:avLst/>
+                    </a:prstGeom>
+                    <a:noFill/>
+                    <a:ln>
+                      <a:noFill/>
+                    </a:ln>
+                  </pic:spPr>
+                </pic:pic>
+              </a:graphicData>
+            </a:graphic>
+          </wp:inline>
+        </w:drawing>
+      </w:r>
+    </w:p>
     <w:sectPr>
       <w:pgSz w:w="12240" w:h="15840"/>
       <w:pgMar w:top="1440" w:right="1440" w:bottom="1440" w:left="1440" w:header="720" w:footer="720" w:gutter="0"/>
@@ -5996,6 +6775,170 @@
 </w:styles>
 </file>
 
+<file path=word/ink/ink1.xml><?xml version="1.0" encoding="utf-8"?>
+<inkml:ink xmlns:inkml="http://www.w3.org/2003/InkML">
+  <inkml:definitions>
+    <inkml:context xml:id="ctx0">
+      <inkml:inkSource xml:id="inkSrc0">
+        <inkml:traceFormat>
+          <inkml:channel name="X" type="integer" min="-2.14748E9" max="2.14748E9" units="cm"/>
+          <inkml:channel name="Y" type="integer" min="-2.14748E9" max="2.14748E9" units="cm"/>
+          <inkml:channel name="F" type="integer" max="32767" units="dev"/>
+        </inkml:traceFormat>
+        <inkml:channelProperties>
+          <inkml:channelProperty channel="X" name="resolution" value="1000" units="1/cm"/>
+          <inkml:channelProperty channel="Y" name="resolution" value="1000" units="1/cm"/>
+          <inkml:channelProperty channel="F" name="resolution" value="0" units="1/dev"/>
+        </inkml:channelProperties>
+      </inkml:inkSource>
+      <inkml:timestamp xml:id="ts0" timeString="2024-06-30T06:51:07.043"/>
+    </inkml:context>
+    <inkml:brush xml:id="br0">
+      <inkml:brushProperty name="width" value="0.035" units="cm"/>
+      <inkml:brushProperty name="height" value="0.035" units="cm"/>
+    </inkml:brush>
+  </inkml:definitions>
+  <inkml:trace contextRef="#ctx0" brushRef="#br0">0 0 24575</inkml:trace>
+</inkml:ink>
+</file>
+
+<file path=word/ink/ink2.xml><?xml version="1.0" encoding="utf-8"?>
+<inkml:ink xmlns:inkml="http://www.w3.org/2003/InkML">
+  <inkml:definitions>
+    <inkml:context xml:id="ctx0">
+      <inkml:inkSource xml:id="inkSrc0">
+        <inkml:traceFormat>
+          <inkml:channel name="X" type="integer" min="-2.14748E9" max="2.14748E9" units="cm"/>
+          <inkml:channel name="Y" type="integer" min="-2.14748E9" max="2.14748E9" units="cm"/>
+          <inkml:channel name="F" type="integer" max="32767" units="dev"/>
+        </inkml:traceFormat>
+        <inkml:channelProperties>
+          <inkml:channelProperty channel="X" name="resolution" value="1000" units="1/cm"/>
+          <inkml:channelProperty channel="Y" name="resolution" value="1000" units="1/cm"/>
+          <inkml:channelProperty channel="F" name="resolution" value="0" units="1/dev"/>
+        </inkml:channelProperties>
+      </inkml:inkSource>
+      <inkml:timestamp xml:id="ts0" timeString="2024-06-30T06:48:58.223"/>
+    </inkml:context>
+    <inkml:brush xml:id="br0">
+      <inkml:brushProperty name="width" value="0.035" units="cm"/>
+      <inkml:brushProperty name="height" value="0.035" units="cm"/>
+    </inkml:brush>
+  </inkml:definitions>
+  <inkml:trace contextRef="#ctx0" brushRef="#br0">0 0 24575,'9'5'0,"8"1"0,5 0 0,3-1 0,2-2 0,1-1 0,-4-1-8191</inkml:trace>
+</inkml:ink>
+</file>
+
+<file path=word/ink/ink3.xml><?xml version="1.0" encoding="utf-8"?>
+<inkml:ink xmlns:inkml="http://www.w3.org/2003/InkML">
+  <inkml:definitions>
+    <inkml:context xml:id="ctx0">
+      <inkml:inkSource xml:id="inkSrc0">
+        <inkml:traceFormat>
+          <inkml:channel name="X" type="integer" min="-2.14748E9" max="2.14748E9" units="cm"/>
+          <inkml:channel name="Y" type="integer" min="-2.14748E9" max="2.14748E9" units="cm"/>
+          <inkml:channel name="F" type="integer" max="32767" units="dev"/>
+        </inkml:traceFormat>
+        <inkml:channelProperties>
+          <inkml:channelProperty channel="X" name="resolution" value="1000" units="1/cm"/>
+          <inkml:channelProperty channel="Y" name="resolution" value="1000" units="1/cm"/>
+          <inkml:channelProperty channel="F" name="resolution" value="0" units="1/dev"/>
+        </inkml:channelProperties>
+      </inkml:inkSource>
+      <inkml:timestamp xml:id="ts0" timeString="2024-06-30T06:48:56.656"/>
+    </inkml:context>
+    <inkml:brush xml:id="br0">
+      <inkml:brushProperty name="width" value="0.035" units="cm"/>
+      <inkml:brushProperty name="height" value="0.035" units="cm"/>
+    </inkml:brush>
+  </inkml:definitions>
+  <inkml:trace contextRef="#ctx0" brushRef="#br0">0 0 24575,'5'0'0,"5"0"0,7 0 0,4 0 0,3 0 0,2 0 0,1 0 0,0 0 0,1 0 0,-5 0-8191</inkml:trace>
+</inkml:ink>
+</file>
+
+<file path=word/ink/ink4.xml><?xml version="1.0" encoding="utf-8"?>
+<inkml:ink xmlns:inkml="http://www.w3.org/2003/InkML">
+  <inkml:definitions>
+    <inkml:context xml:id="ctx0">
+      <inkml:inkSource xml:id="inkSrc0">
+        <inkml:traceFormat>
+          <inkml:channel name="X" type="integer" min="-2.14748E9" max="2.14748E9" units="cm"/>
+          <inkml:channel name="Y" type="integer" min="-2.14748E9" max="2.14748E9" units="cm"/>
+          <inkml:channel name="F" type="integer" max="32767" units="dev"/>
+        </inkml:traceFormat>
+        <inkml:channelProperties>
+          <inkml:channelProperty channel="X" name="resolution" value="1000" units="1/cm"/>
+          <inkml:channelProperty channel="Y" name="resolution" value="1000" units="1/cm"/>
+          <inkml:channelProperty channel="F" name="resolution" value="0" units="1/dev"/>
+        </inkml:channelProperties>
+      </inkml:inkSource>
+      <inkml:timestamp xml:id="ts0" timeString="2024-06-30T06:48:25.545"/>
+    </inkml:context>
+    <inkml:brush xml:id="br0">
+      <inkml:brushProperty name="width" value="0.035" units="cm"/>
+      <inkml:brushProperty name="height" value="0.035" units="cm"/>
+    </inkml:brush>
+  </inkml:definitions>
+  <inkml:trace contextRef="#ctx0" brushRef="#br0">0 0 24575,'48'20'0,"0"-2"0,0-3 0,2-2 0,96 14 0,-51-10 0,551 104 0,-639-120 0,1 0 0,-1 1 0,0 0 0,1 0 0,-1 1 0,0 0 0,-1 0 0,1 1 0,9 6 0,-13-8 0,-1 0 0,0 1 0,-1-1 0,1 1 0,0-1 0,-1 1 0,1 0 0,-1 0 0,0-1 0,0 1 0,0 0 0,0 0 0,-1 0 0,1 0 0,-1 0 0,1 0 0,-1 0 0,0 0 0,0 0 0,-1 0 0,1 0 0,-1 0 0,1 0 0,-1 0 0,-2 5 0,-2 7 0,0 1 0,-2-1 0,0 0 0,0-1 0,-1 1 0,-12 14 0,-66 74 0,28-36 0,32-38 66,-53 46-1,46-47-813,-28 33 0,35-31-6078</inkml:trace>
+</inkml:ink>
+</file>
+
+<file path=word/ink/ink5.xml><?xml version="1.0" encoding="utf-8"?>
+<inkml:ink xmlns:inkml="http://www.w3.org/2003/InkML">
+  <inkml:definitions>
+    <inkml:context xml:id="ctx0">
+      <inkml:inkSource xml:id="inkSrc0">
+        <inkml:traceFormat>
+          <inkml:channel name="X" type="integer" min="-2.14748E9" max="2.14748E9" units="cm"/>
+          <inkml:channel name="Y" type="integer" min="-2.14748E9" max="2.14748E9" units="cm"/>
+          <inkml:channel name="F" type="integer" max="32767" units="dev"/>
+        </inkml:traceFormat>
+        <inkml:channelProperties>
+          <inkml:channelProperty channel="X" name="resolution" value="1000" units="1/cm"/>
+          <inkml:channelProperty channel="Y" name="resolution" value="1000" units="1/cm"/>
+          <inkml:channelProperty channel="F" name="resolution" value="0" units="1/dev"/>
+        </inkml:channelProperties>
+      </inkml:inkSource>
+      <inkml:timestamp xml:id="ts0" timeString="2024-06-30T06:48:10.090"/>
+    </inkml:context>
+    <inkml:brush xml:id="br0">
+      <inkml:brushProperty name="width" value="0.035" units="cm"/>
+      <inkml:brushProperty name="height" value="0.035" units="cm"/>
+    </inkml:brush>
+  </inkml:definitions>
+  <inkml:trace contextRef="#ctx0" brushRef="#br0">0 931 24575,'252'-134'0,"106"-50"0,0 2 0,-55 33 0,-31 31 0,-56 37 0,-61 32 0,-52 24 0,-39 17 0,-30 9-8191</inkml:trace>
+</inkml:ink>
+</file>
+
+<file path=word/ink/ink6.xml><?xml version="1.0" encoding="utf-8"?>
+<inkml:ink xmlns:inkml="http://www.w3.org/2003/InkML">
+  <inkml:definitions>
+    <inkml:context xml:id="ctx0">
+      <inkml:inkSource xml:id="inkSrc0">
+        <inkml:traceFormat>
+          <inkml:channel name="X" type="integer" min="-2.14748E9" max="2.14748E9" units="cm"/>
+          <inkml:channel name="Y" type="integer" min="-2.14748E9" max="2.14748E9" units="cm"/>
+          <inkml:channel name="F" type="integer" max="32767" units="dev"/>
+        </inkml:traceFormat>
+        <inkml:channelProperties>
+          <inkml:channelProperty channel="X" name="resolution" value="1000" units="1/cm"/>
+          <inkml:channelProperty channel="Y" name="resolution" value="1000" units="1/cm"/>
+          <inkml:channelProperty channel="F" name="resolution" value="0" units="1/dev"/>
+        </inkml:channelProperties>
+      </inkml:inkSource>
+      <inkml:timestamp xml:id="ts0" timeString="2024-06-30T07:14:19.466"/>
+    </inkml:context>
+    <inkml:brush xml:id="br0">
+      <inkml:brushProperty name="width" value="0.035" units="cm"/>
+      <inkml:brushProperty name="height" value="0.035" units="cm"/>
+      <inkml:brushProperty name="color" value="#FFFFFF"/>
+    </inkml:brush>
+  </inkml:definitions>
+  <inkml:trace contextRef="#ctx0" brushRef="#br0">2989 3429 24575,'3'0'0,"-1"0"0,0-1 0,0 1 0,1-1 0,-1 0 0,0 0 0,0 0 0,0 0 0,0 0 0,0 0 0,0 0 0,0-1 0,-1 1 0,1-1 0,0 1 0,-1-1 0,1 0 0,-1 0 0,0 0 0,1 1 0,-1-1 0,0 0 0,0-1 0,0 1 0,0 0 0,-1 0 0,1 0 0,-1 0 0,1-1 0,-1 1 0,0-3 0,3-12 0,-1-1 0,-1 0 0,-1-18 0,0 21 0,-2-58 0,-3 0 0,-3 0 0,-4 0 0,-2 2 0,-4 0 0,-2 0 0,-4 2 0,-3 1 0,-44-82 0,-12-21 0,51 100 0,-3 1 0,-73-109 0,32 75 0,-6 3 0,-3 4 0,-130-115 0,110 122 0,-11-12 0,-255-171 0,-24 54 0,260 143 0,-66-33 0,99 64 0,55 27 0,2-3 0,-84-52 0,-59-65-1365,163 121-5461</inkml:trace>
+  <inkml:trace contextRef="#ctx0" brushRef="#br0" timeOffset="2518.22">0 466 24575,'0'-424'0,"0"421"0,0 1 0,0 0 0,0 0 0,0-1 0,1 1 0,-1 0 0,0 0 0,1 0 0,0 0 0,-1 0 0,1-1 0,0 1 0,0 0 0,0 1 0,1-1 0,1-3 0,-2 5 0,0-1 0,0 1 0,1-1 0,-1 1 0,0 0 0,0 0 0,0 0 0,1 0 0,-1 0 0,0 0 0,0 0 0,0 0 0,1 0 0,-1 0 0,0 1 0,0-1 0,0 0 0,1 1 0,-1-1 0,0 1 0,0-1 0,0 1 0,0 0 0,0-1 0,0 1 0,0 0 0,0 0 0,-1 0 0,1 0 0,0 0 0,0 0 0,0 2 0,44 44 0,-18-18 0,42 35 0,-57-54 0,1-1 0,1 0 0,0-1 0,0-1 0,0 0 0,29 9 0,41 9-341,2-5 0,0-3-1,144 10 1,-200-26-6485</inkml:trace>
+</inkml:ink>
+</file>
+
 <file path=word/theme/theme1.xml><?xml version="1.0" encoding="utf-8"?>
 <a:theme xmlns:a="http://schemas.openxmlformats.org/drawingml/2006/main" name="Office Theme">
   <a:themeElements>
